--- a/src/main/doc/考研MBA/提面资料/优略势.docx
+++ b/src/main/doc/考研MBA/提面资料/优略势.docx
@@ -18,535 +18,55 @@
       </w:r>
     </w:p>
     <w:p>
-      <w:pPr>
-        <w:rPr>
-          <w:rFonts w:ascii="微软雅黑" w:eastAsia="微软雅黑" w:hAnsi="微软雅黑"/>
-          <w:color w:val="9F9F9F"/>
-        </w:rPr>
-      </w:pPr>
-      <w:r>
-        <w:rPr>
-          <w:rFonts w:ascii="微软雅黑" w:eastAsia="微软雅黑" w:hAnsi="微软雅黑" w:hint="eastAsia"/>
-          <w:color w:val="9F9F9F"/>
+      <w:r>
+        <w:rPr>
+          <w:rFonts w:hint="eastAsia"/>
         </w:rPr>
         <w:t>【优势】</w:t>
       </w:r>
     </w:p>
     <w:p>
-      <w:pPr>
-        <w:pStyle w:val="a7"/>
-        <w:numPr>
-          <w:ilvl w:val="0"/>
-          <w:numId w:val="1"/>
-        </w:numPr>
-        <w:ind w:firstLineChars="0"/>
-      </w:pPr>
-      <w:r>
-        <w:rPr>
-          <w:rFonts w:hint="eastAsia"/>
-        </w:rPr>
-        <w:t>有海外项目项目管理的经验</w:t>
-      </w:r>
-      <w:r>
-        <w:rPr>
-          <w:rFonts w:hint="eastAsia"/>
-        </w:rPr>
-        <w:t>：</w:t>
-      </w:r>
-      <w:r>
-        <w:rPr>
-          <w:rFonts w:hint="eastAsia"/>
-        </w:rPr>
-        <w:t>2020年3~</w:t>
-      </w:r>
-      <w:r>
-        <w:rPr>
-          <w:rFonts w:hint="eastAsia"/>
-        </w:rPr>
-        <w:t>8</w:t>
-      </w:r>
-      <w:r>
-        <w:rPr>
-          <w:rFonts w:hint="eastAsia"/>
-        </w:rPr>
-        <w:t>月参与了CIMB</w:t>
-      </w:r>
-      <w:r>
-        <w:t>(</w:t>
-      </w:r>
-      <w:r>
-        <w:rPr>
-          <w:rFonts w:ascii="Arial" w:hAnsi="Arial" w:cs="Arial"/>
-          <w:color w:val="333333"/>
-          <w:sz w:val="20"/>
-          <w:szCs w:val="20"/>
-          <w:shd w:val="clear" w:color="auto" w:fill="FFFFFF"/>
-        </w:rPr>
-        <w:t>联昌国际银行</w:t>
-      </w:r>
-      <w:r>
-        <w:rPr>
-          <w:rFonts w:ascii="Arial" w:hAnsi="Arial" w:cs="Arial" w:hint="eastAsia"/>
-          <w:color w:val="333333"/>
-          <w:sz w:val="20"/>
-          <w:szCs w:val="20"/>
-          <w:shd w:val="clear" w:color="auto" w:fill="FFFFFF"/>
-        </w:rPr>
-        <w:t>)</w:t>
-      </w:r>
-      <w:r>
-        <w:rPr>
-          <w:rFonts w:ascii="Arial" w:hAnsi="Arial" w:cs="Arial" w:hint="eastAsia"/>
-          <w:color w:val="333333"/>
-          <w:sz w:val="20"/>
-          <w:szCs w:val="20"/>
-          <w:shd w:val="clear" w:color="auto" w:fill="FFFFFF"/>
-        </w:rPr>
-        <w:t>菲律宾项目的</w:t>
-      </w:r>
-      <w:r>
-        <w:rPr>
-          <w:rFonts w:ascii="Arial" w:hAnsi="Arial" w:cs="Arial" w:hint="eastAsia"/>
-          <w:color w:val="333333"/>
-          <w:sz w:val="20"/>
-          <w:szCs w:val="20"/>
-          <w:shd w:val="clear" w:color="auto" w:fill="FFFFFF"/>
-        </w:rPr>
-        <w:t>移动端</w:t>
-      </w:r>
-      <w:r>
-        <w:rPr>
-          <w:rFonts w:ascii="Arial" w:hAnsi="Arial" w:cs="Arial" w:hint="eastAsia"/>
-          <w:color w:val="333333"/>
-          <w:sz w:val="20"/>
-          <w:szCs w:val="20"/>
-          <w:shd w:val="clear" w:color="auto" w:fill="FFFFFF"/>
-        </w:rPr>
-        <w:t>app</w:t>
-      </w:r>
-      <w:r>
-        <w:rPr>
-          <w:rFonts w:ascii="Arial" w:hAnsi="Arial" w:cs="Arial"/>
-          <w:color w:val="333333"/>
-          <w:sz w:val="20"/>
-          <w:szCs w:val="20"/>
-          <w:shd w:val="clear" w:color="auto" w:fill="FFFFFF"/>
-        </w:rPr>
-        <w:t xml:space="preserve"> MVP1.0</w:t>
-      </w:r>
-      <w:r>
-        <w:rPr>
-          <w:rFonts w:ascii="Arial" w:hAnsi="Arial" w:cs="Arial" w:hint="eastAsia"/>
-          <w:color w:val="333333"/>
-          <w:sz w:val="20"/>
-          <w:szCs w:val="20"/>
-          <w:shd w:val="clear" w:color="auto" w:fill="FFFFFF"/>
-        </w:rPr>
-        <w:t>的建设</w:t>
-      </w:r>
-      <w:r>
-        <w:rPr>
-          <w:rFonts w:ascii="Arial" w:hAnsi="Arial" w:cs="Arial" w:hint="eastAsia"/>
-          <w:color w:val="333333"/>
-          <w:sz w:val="20"/>
-          <w:szCs w:val="20"/>
-          <w:shd w:val="clear" w:color="auto" w:fill="FFFFFF"/>
+      <w:r>
+        <w:t>1.有海外项目管理的经验：20年3~8月作为CIMB(联昌国际银行)菲律宾项目的移动端app研发的项目经理，组织协调新加坡、北京、上海、深圳40多名同事完成MVP1.0的研发和测试验收工作</w:t>
+      </w:r>
+      <w:r>
+        <w:rPr>
+          <w:rFonts w:hint="eastAsia"/>
         </w:rPr>
         <w:t>。</w:t>
       </w:r>
-      <w:r>
-        <w:rPr>
-          <w:rFonts w:ascii="Arial" w:hAnsi="Arial" w:cs="Arial" w:hint="eastAsia"/>
-          <w:color w:val="333333"/>
-          <w:sz w:val="20"/>
-          <w:szCs w:val="20"/>
-          <w:shd w:val="clear" w:color="auto" w:fill="FFFFFF"/>
-        </w:rPr>
-        <w:t>C</w:t>
-      </w:r>
-      <w:r>
-        <w:rPr>
-          <w:rFonts w:ascii="Arial" w:hAnsi="Arial" w:cs="Arial"/>
-          <w:color w:val="333333"/>
-          <w:sz w:val="20"/>
-          <w:szCs w:val="20"/>
-          <w:shd w:val="clear" w:color="auto" w:fill="FFFFFF"/>
-        </w:rPr>
-        <w:t>IMB</w:t>
-      </w:r>
-      <w:r>
-        <w:rPr>
-          <w:rFonts w:ascii="Arial" w:hAnsi="Arial" w:cs="Arial" w:hint="eastAsia"/>
-          <w:color w:val="333333"/>
-          <w:sz w:val="20"/>
-          <w:szCs w:val="20"/>
-          <w:shd w:val="clear" w:color="auto" w:fill="FFFFFF"/>
-        </w:rPr>
-        <w:t>项目由</w:t>
-      </w:r>
-      <w:r>
-        <w:rPr>
-          <w:rFonts w:ascii="Arial" w:hAnsi="Arial" w:cs="Arial" w:hint="eastAsia"/>
-          <w:color w:val="333333"/>
-          <w:sz w:val="20"/>
-          <w:szCs w:val="20"/>
-          <w:shd w:val="clear" w:color="auto" w:fill="FFFFFF"/>
-        </w:rPr>
-        <w:t>13</w:t>
-      </w:r>
-      <w:r>
-        <w:rPr>
-          <w:rFonts w:ascii="Arial" w:hAnsi="Arial" w:cs="Arial" w:hint="eastAsia"/>
-          <w:color w:val="333333"/>
-          <w:sz w:val="20"/>
-          <w:szCs w:val="20"/>
-          <w:shd w:val="clear" w:color="auto" w:fill="FFFFFF"/>
-        </w:rPr>
-        <w:t>个子项目组成</w:t>
-      </w:r>
-      <w:r>
-        <w:rPr>
-          <w:rFonts w:ascii="Arial" w:hAnsi="Arial" w:cs="Arial" w:hint="eastAsia"/>
-          <w:color w:val="333333"/>
-          <w:sz w:val="20"/>
-          <w:szCs w:val="20"/>
-          <w:shd w:val="clear" w:color="auto" w:fill="FFFFFF"/>
-        </w:rPr>
-        <w:t>，总预算</w:t>
-      </w:r>
-      <w:r>
-        <w:rPr>
-          <w:rFonts w:ascii="Arial" w:hAnsi="Arial" w:cs="Arial" w:hint="eastAsia"/>
-          <w:color w:val="333333"/>
-          <w:sz w:val="20"/>
-          <w:szCs w:val="20"/>
-          <w:shd w:val="clear" w:color="auto" w:fill="FFFFFF"/>
-        </w:rPr>
-        <w:t>4500</w:t>
-      </w:r>
-      <w:r>
-        <w:rPr>
-          <w:rFonts w:ascii="Arial" w:hAnsi="Arial" w:cs="Arial"/>
-          <w:color w:val="333333"/>
-          <w:sz w:val="20"/>
-          <w:szCs w:val="20"/>
-          <w:shd w:val="clear" w:color="auto" w:fill="FFFFFF"/>
-        </w:rPr>
-        <w:t xml:space="preserve"> </w:t>
-      </w:r>
-      <w:r>
-        <w:rPr>
-          <w:rFonts w:ascii="Arial" w:hAnsi="Arial" w:cs="Arial" w:hint="eastAsia"/>
-          <w:color w:val="333333"/>
-          <w:sz w:val="20"/>
-          <w:szCs w:val="20"/>
-          <w:shd w:val="clear" w:color="auto" w:fill="FFFFFF"/>
-        </w:rPr>
-        <w:t>万元，总人力，我负责其中的一个子项目</w:t>
-      </w:r>
-      <w:r>
-        <w:rPr>
-          <w:rFonts w:ascii="Arial" w:hAnsi="Arial" w:cs="Arial" w:hint="eastAsia"/>
-          <w:color w:val="333333"/>
-          <w:sz w:val="20"/>
-          <w:szCs w:val="20"/>
-          <w:shd w:val="clear" w:color="auto" w:fill="FFFFFF"/>
-        </w:rPr>
-        <w:t>CIMB</w:t>
-      </w:r>
-      <w:r>
-        <w:rPr>
-          <w:rFonts w:ascii="Arial" w:hAnsi="Arial" w:cs="Arial"/>
-          <w:color w:val="333333"/>
-          <w:sz w:val="20"/>
-          <w:szCs w:val="20"/>
-          <w:shd w:val="clear" w:color="auto" w:fill="FFFFFF"/>
-        </w:rPr>
-        <w:t xml:space="preserve"> </w:t>
-      </w:r>
-      <w:r>
-        <w:rPr>
-          <w:rFonts w:ascii="Arial" w:hAnsi="Arial" w:cs="Arial" w:hint="eastAsia"/>
-          <w:color w:val="333333"/>
-          <w:sz w:val="20"/>
-          <w:szCs w:val="20"/>
-          <w:shd w:val="clear" w:color="auto" w:fill="FFFFFF"/>
-        </w:rPr>
-        <w:t>移动端建设的项目管理工作，</w:t>
-      </w:r>
-      <w:r>
-        <w:rPr>
-          <w:rFonts w:ascii="Arial" w:hAnsi="Arial" w:cs="Arial" w:hint="eastAsia"/>
-          <w:color w:val="333333"/>
-          <w:sz w:val="20"/>
-          <w:szCs w:val="20"/>
-          <w:shd w:val="clear" w:color="auto" w:fill="FFFFFF"/>
-        </w:rPr>
-        <w:t xml:space="preserve"> </w:t>
-      </w:r>
-      <w:r>
-        <w:rPr>
-          <w:rFonts w:ascii="Arial" w:hAnsi="Arial" w:cs="Arial" w:hint="eastAsia"/>
-          <w:color w:val="333333"/>
-          <w:sz w:val="20"/>
-          <w:szCs w:val="20"/>
-          <w:shd w:val="clear" w:color="auto" w:fill="FFFFFF"/>
-        </w:rPr>
-        <w:t>我们团队共</w:t>
-      </w:r>
-      <w:r>
-        <w:rPr>
-          <w:rFonts w:ascii="Arial" w:hAnsi="Arial" w:cs="Arial" w:hint="eastAsia"/>
-          <w:color w:val="333333"/>
-          <w:sz w:val="20"/>
-          <w:szCs w:val="20"/>
-          <w:shd w:val="clear" w:color="auto" w:fill="FFFFFF"/>
-        </w:rPr>
-        <w:t>xxx</w:t>
-      </w:r>
-      <w:r>
-        <w:rPr>
-          <w:rFonts w:ascii="Arial" w:hAnsi="Arial" w:cs="Arial" w:hint="eastAsia"/>
-          <w:color w:val="333333"/>
-          <w:sz w:val="20"/>
-          <w:szCs w:val="20"/>
-          <w:shd w:val="clear" w:color="auto" w:fill="FFFFFF"/>
-        </w:rPr>
-        <w:t>人，分布在新加坡、北京、上海和深圳</w:t>
-      </w:r>
-      <w:r>
-        <w:rPr>
-          <w:rFonts w:ascii="Arial" w:hAnsi="Arial" w:cs="Arial" w:hint="eastAsia"/>
-          <w:color w:val="333333"/>
-          <w:sz w:val="20"/>
-          <w:szCs w:val="20"/>
-          <w:shd w:val="clear" w:color="auto" w:fill="FFFFFF"/>
-        </w:rPr>
-        <w:t>4</w:t>
-      </w:r>
-      <w:r>
-        <w:rPr>
-          <w:rFonts w:ascii="Arial" w:hAnsi="Arial" w:cs="Arial" w:hint="eastAsia"/>
-          <w:color w:val="333333"/>
-          <w:sz w:val="20"/>
-          <w:szCs w:val="20"/>
-          <w:shd w:val="clear" w:color="auto" w:fill="FFFFFF"/>
-        </w:rPr>
-        <w:t>个职场</w:t>
-      </w:r>
-      <w:r>
-        <w:rPr>
-          <w:rFonts w:ascii="Arial" w:hAnsi="Arial" w:cs="Arial" w:hint="eastAsia"/>
-          <w:color w:val="333333"/>
-          <w:sz w:val="20"/>
-          <w:szCs w:val="20"/>
-          <w:shd w:val="clear" w:color="auto" w:fill="FFFFFF"/>
-        </w:rPr>
-        <w:t>，</w:t>
-      </w:r>
-    </w:p>
-    <w:p>
-      <w:pPr>
-        <w:pStyle w:val="a7"/>
-        <w:numPr>
-          <w:ilvl w:val="0"/>
-          <w:numId w:val="1"/>
-        </w:numPr>
-        <w:ind w:firstLineChars="0"/>
-      </w:pPr>
-      <w:r>
-        <w:rPr>
-          <w:rFonts w:hint="eastAsia"/>
-        </w:rPr>
-        <w:t>有</w:t>
-      </w:r>
-      <w:r>
-        <w:t>5</w:t>
-      </w:r>
-      <w:r>
-        <w:rPr>
-          <w:rFonts w:hint="eastAsia"/>
-        </w:rPr>
-        <w:t>年团队</w:t>
-      </w:r>
-      <w:r>
-        <w:rPr>
-          <w:rFonts w:hint="eastAsia"/>
-        </w:rPr>
-        <w:t>管理经验</w:t>
-      </w:r>
-      <w:r>
-        <w:rPr>
-          <w:rFonts w:hint="eastAsia"/>
-        </w:rPr>
-        <w:t>：</w:t>
-      </w:r>
-    </w:p>
-    <w:p>
-      <w:pPr>
-        <w:pStyle w:val="a7"/>
-        <w:ind w:left="360" w:firstLineChars="0" w:firstLine="0"/>
-      </w:pPr>
-      <w:r>
-        <w:fldChar w:fldCharType="begin"/>
-      </w:r>
-      <w:r>
-        <w:instrText xml:space="preserve"> </w:instrText>
-      </w:r>
-      <w:r>
-        <w:rPr>
-          <w:rFonts w:hint="eastAsia"/>
-        </w:rPr>
-        <w:instrText>= 1 \* GB3</w:instrText>
-      </w:r>
-      <w:r>
-        <w:instrText xml:space="preserve"> </w:instrText>
-      </w:r>
-      <w:r>
-        <w:fldChar w:fldCharType="separate"/>
-      </w:r>
-      <w:r>
-        <w:rPr>
-          <w:rFonts w:hint="eastAsia"/>
-          <w:noProof/>
+    </w:p>
+    <w:p>
+      <w:r>
+        <w:t>2.有5年团队管理经验：</w:t>
+      </w:r>
+    </w:p>
+    <w:p>
+      <w:r>
+        <w:rPr>
+          <w:rFonts w:hint="eastAsia"/>
         </w:rPr>
         <w:t>①</w:t>
       </w:r>
       <w:r>
-        <w:fldChar w:fldCharType="end"/>
-      </w:r>
-      <w:r>
-        <w:rPr>
-          <w:rFonts w:hint="eastAsia"/>
-        </w:rPr>
-        <w:t>16年</w:t>
-      </w:r>
-      <w:r>
-        <w:rPr>
-          <w:rFonts w:hint="eastAsia"/>
-        </w:rPr>
-        <w:t>开始</w:t>
-      </w:r>
-      <w:r>
-        <w:rPr>
-          <w:rFonts w:hint="eastAsia"/>
-        </w:rPr>
-        <w:t>作为公司驻平安职场</w:t>
-      </w:r>
-      <w:r>
-        <w:rPr>
-          <w:rFonts w:hint="eastAsia"/>
-        </w:rPr>
-        <w:t>研发和</w:t>
-      </w:r>
-      <w:r>
-        <w:rPr>
-          <w:rFonts w:hint="eastAsia"/>
-        </w:rPr>
-        <w:t>Team</w:t>
-      </w:r>
-      <w:r>
-        <w:t>Leader,</w:t>
-      </w:r>
-      <w:r>
-        <w:rPr>
-          <w:rFonts w:hint="eastAsia"/>
-        </w:rPr>
-        <w:t>管理10几人。</w:t>
-      </w:r>
-    </w:p>
-    <w:p>
-      <w:pPr>
-        <w:pStyle w:val="a7"/>
-        <w:ind w:left="360" w:firstLineChars="0" w:firstLine="0"/>
-      </w:pPr>
-      <w:r>
-        <w:fldChar w:fldCharType="begin"/>
-      </w:r>
-      <w:r>
-        <w:instrText xml:space="preserve"> </w:instrText>
-      </w:r>
-      <w:r>
-        <w:rPr>
-          <w:rFonts w:hint="eastAsia"/>
-        </w:rPr>
-        <w:instrText>= 2 \* GB3</w:instrText>
-      </w:r>
-      <w:r>
-        <w:instrText xml:space="preserve"> </w:instrText>
-      </w:r>
-      <w:r>
-        <w:fldChar w:fldCharType="separate"/>
-      </w:r>
-      <w:r>
-        <w:rPr>
-          <w:rFonts w:hint="eastAsia"/>
-          <w:noProof/>
+        <w:t>16年开始作为公司驻平安职场研发和TeamLeader,管理10几人</w:t>
+      </w:r>
+      <w:r>
+        <w:rPr>
+          <w:rFonts w:hint="eastAsia"/>
+        </w:rPr>
+        <w:t>。</w:t>
+      </w:r>
+    </w:p>
+    <w:p>
+      <w:r>
+        <w:rPr>
+          <w:rFonts w:hint="eastAsia"/>
         </w:rPr>
         <w:t>②</w:t>
       </w:r>
       <w:r>
-        <w:fldChar w:fldCharType="end"/>
-      </w:r>
-      <w:r>
-        <w:rPr>
-          <w:rFonts w:hint="eastAsia"/>
-        </w:rPr>
-        <w:t>17~18</w:t>
-      </w:r>
-      <w:r>
-        <w:t xml:space="preserve"> </w:t>
-      </w:r>
-      <w:r>
-        <w:rPr>
-          <w:rFonts w:hint="eastAsia"/>
-        </w:rPr>
-        <w:t>负责维护</w:t>
-      </w:r>
-      <w:r>
-        <w:rPr>
-          <w:rFonts w:hint="eastAsia"/>
-        </w:rPr>
-        <w:t>CD</w:t>
-      </w:r>
-      <w:r>
-        <w:t>M</w:t>
-      </w:r>
-      <w:r>
-        <w:rPr>
-          <w:rFonts w:hint="eastAsia"/>
-        </w:rPr>
-        <w:t>S（投资公共数据管理</w:t>
-      </w:r>
-      <w:r>
-        <w:rPr>
-          <w:rFonts w:hint="eastAsia"/>
-        </w:rPr>
-        <w:t>系统</w:t>
-      </w:r>
-      <w:r>
-        <w:rPr>
-          <w:rFonts w:hint="eastAsia"/>
-        </w:rPr>
-        <w:t>）</w:t>
-      </w:r>
-      <w:r>
-        <w:rPr>
-          <w:rFonts w:hint="eastAsia"/>
-        </w:rPr>
-        <w:t>，</w:t>
-      </w:r>
-      <w:r>
-        <w:rPr>
-          <w:rFonts w:hint="eastAsia"/>
-        </w:rPr>
-        <w:t>管理</w:t>
-      </w:r>
-      <w:r>
-        <w:rPr>
-          <w:rFonts w:hint="eastAsia"/>
-        </w:rPr>
-        <w:t>协调开发、测试、运维按期完成项目目标</w:t>
+        <w:t>17~18年负责维护CDMS（公共数据管理系统），管理开发，协调测试、运维按期完成项目目标</w:t>
       </w:r>
       <w:r>
         <w:rPr>
@@ -556,552 +76,169 @@
       </w:r>
     </w:p>
     <w:p>
-      <w:pPr>
-        <w:pStyle w:val="a7"/>
-        <w:ind w:left="360" w:firstLineChars="0" w:firstLine="0"/>
-        <w:rPr>
-          <w:rFonts w:hint="eastAsia"/>
-        </w:rPr>
-      </w:pPr>
-      <w:r>
-        <w:fldChar w:fldCharType="begin"/>
-      </w:r>
-      <w:r>
-        <w:instrText xml:space="preserve"> </w:instrText>
-      </w:r>
-      <w:r>
-        <w:rPr>
-          <w:rFonts w:hint="eastAsia"/>
-        </w:rPr>
-        <w:instrText>= 3 \* GB3</w:instrText>
-      </w:r>
-      <w:r>
-        <w:instrText xml:space="preserve"> </w:instrText>
-      </w:r>
-      <w:r>
-        <w:fldChar w:fldCharType="separate"/>
-      </w:r>
-      <w:r>
-        <w:rPr>
-          <w:rFonts w:hint="eastAsia"/>
-          <w:noProof/>
+      <w:r>
+        <w:rPr>
+          <w:rFonts w:hint="eastAsia"/>
         </w:rPr>
         <w:t>③</w:t>
       </w:r>
       <w:r>
-        <w:fldChar w:fldCharType="end"/>
-      </w:r>
-      <w:r>
-        <w:rPr>
-          <w:rFonts w:hint="eastAsia"/>
-        </w:rPr>
-        <w:t>18</w:t>
-      </w:r>
-      <w:r>
-        <w:rPr>
-          <w:rFonts w:hint="eastAsia"/>
-        </w:rPr>
-        <w:t xml:space="preserve">~ </w:t>
-      </w:r>
-      <w:r>
-        <w:rPr>
-          <w:rFonts w:hint="eastAsia"/>
-        </w:rPr>
-        <w:t>19年</w:t>
-      </w:r>
-      <w:r>
-        <w:rPr>
-          <w:rFonts w:hint="eastAsia"/>
-        </w:rPr>
-        <w:t>带领1</w:t>
-      </w:r>
-      <w:r>
-        <w:rPr>
-          <w:rFonts w:hint="eastAsia"/>
-        </w:rPr>
-        <w:t>5</w:t>
-      </w:r>
-      <w:r>
-        <w:rPr>
-          <w:rFonts w:hint="eastAsia"/>
-        </w:rPr>
-        <w:t>人的团队实施18家中小银行的127个需求。</w:t>
-      </w:r>
-    </w:p>
-    <w:p>
-      <w:pPr>
-        <w:pStyle w:val="a7"/>
-        <w:numPr>
-          <w:ilvl w:val="0"/>
-          <w:numId w:val="1"/>
-        </w:numPr>
-        <w:ind w:firstLineChars="0"/>
-      </w:pPr>
-      <w:r>
-        <w:rPr>
-          <w:rFonts w:hint="eastAsia"/>
-        </w:rPr>
-        <w:t>大项目管理经验：</w:t>
-      </w:r>
-      <w:r>
-        <w:rPr>
-          <w:rFonts w:hint="eastAsia"/>
-        </w:rPr>
-        <w:t>20年8至今担任</w:t>
-      </w:r>
-      <w:r>
-        <w:rPr>
-          <w:rFonts w:hint="eastAsia"/>
-        </w:rPr>
-        <w:t>本部门</w:t>
-      </w:r>
-      <w:r>
-        <w:rPr>
-          <w:rFonts w:hint="eastAsia"/>
-        </w:rPr>
-        <w:t>分布式</w:t>
-      </w:r>
-      <w:r>
-        <w:rPr>
-          <w:rFonts w:hint="eastAsia"/>
-        </w:rPr>
-        <w:t>银行</w:t>
-      </w:r>
-      <w:r>
-        <w:rPr>
-          <w:rFonts w:hint="eastAsia"/>
-        </w:rPr>
-        <w:t>核心系统研发的项目经理。 团队共98人，</w:t>
+        <w:t>18~ 19年带领17人的团队实施16家中小银行的127个需求</w:t>
+      </w:r>
+      <w:r>
+        <w:rPr>
+          <w:rFonts w:hint="eastAsia"/>
+        </w:rPr>
+        <w:t>。</w:t>
+      </w:r>
+    </w:p>
+    <w:p>
+      <w:r>
+        <w:t>3.有大项目管理经验：20年8月至今作为项目经理，组织协调北京、上海、深圳的80多名同事按期完成分布式银行核心系统1阶段的研发及测试验收工作</w:t>
+      </w:r>
+      <w:r>
+        <w:rPr>
+          <w:rFonts w:hint="eastAsia"/>
+        </w:rPr>
+        <w:t>。</w:t>
+      </w:r>
+    </w:p>
+    <w:p>
+      <w:r>
+        <w:rPr>
+          <w:rFonts w:hint="eastAsia"/>
+        </w:rPr>
+        <w:t>【劣势】</w:t>
+      </w:r>
+    </w:p>
+    <w:p>
+      <w:pPr>
+        <w:rPr>
+          <w:rFonts w:hint="eastAsia"/>
+        </w:rPr>
+      </w:pPr>
+      <w:r>
+        <w:t>1.目前学历不是名校全日制本科</w:t>
+      </w:r>
+    </w:p>
+    <w:p>
+      <w:r>
+        <w:t>2.</w:t>
+      </w:r>
+      <w:r>
+        <w:rPr>
+          <w:rFonts w:hint="eastAsia"/>
+        </w:rPr>
+        <w:t>无</w:t>
+      </w:r>
+      <w:r>
+        <w:t>英语四六级证书</w:t>
+      </w:r>
+    </w:p>
+    <w:p>
+      <w:r>
+        <w:t>3.</w:t>
+      </w:r>
+      <w:r>
+        <w:rPr>
+          <w:rFonts w:hint="eastAsia"/>
+        </w:rPr>
+        <w:t>无</w:t>
+      </w:r>
+      <w:r>
+        <w:t>创业经历</w:t>
+      </w:r>
+    </w:p>
+    <w:p>
+      <w:r>
+        <w:rPr>
+          <w:rFonts w:hint="eastAsia"/>
+        </w:rPr>
+        <w:t>【适合读</w:t>
+      </w:r>
+      <w:r>
+        <w:t>MBA的特质】</w:t>
+      </w:r>
+    </w:p>
+    <w:p>
+      <w:r>
+        <w:t>1.有同理心：遇事能换位思考，能从发生问题的深层原因及问题处理人情感动机出发制定问题的解决方法及策略</w:t>
+      </w:r>
+      <w:r>
+        <w:rPr>
+          <w:rFonts w:hint="eastAsia"/>
+        </w:rPr>
+        <w:t>。</w:t>
+      </w:r>
+    </w:p>
+    <w:p>
+      <w:r>
+        <w:t>2.勤奋、自律：</w:t>
+      </w:r>
+    </w:p>
+    <w:p>
+      <w:r>
+        <w:rPr>
+          <w:rFonts w:hint="eastAsia"/>
+        </w:rPr>
+        <w:t>①</w:t>
+      </w:r>
+      <w:r>
+        <w:t>15年4~8月每个周末5点多起床从深圳坐高铁去广州学习PMP课程</w:t>
+      </w:r>
+      <w:r>
+        <w:rPr>
+          <w:rFonts w:hint="eastAsia"/>
+        </w:rPr>
+        <w:t>。</w:t>
+      </w:r>
+    </w:p>
+    <w:p>
+      <w:r>
+        <w:rPr>
+          <w:rFonts w:hint="eastAsia"/>
+        </w:rPr>
+        <w:t>②</w:t>
+      </w:r>
+      <w:r>
+        <w:t>15年10~18年末每天7点起床背英语单词，周末去深大学习自考课程</w:t>
+      </w:r>
+      <w:r>
+        <w:rPr>
+          <w:rFonts w:hint="eastAsia"/>
+        </w:rPr>
+        <w:t>。</w:t>
+      </w:r>
+    </w:p>
+    <w:p>
+      <w:r>
+        <w:rPr>
+          <w:rFonts w:hint="eastAsia"/>
+        </w:rPr>
+        <w:t>③</w:t>
+      </w:r>
+      <w:r>
+        <w:t>21年2月开始每天6点左右起床考研备考</w:t>
+      </w:r>
+      <w:r>
+        <w:rPr>
+          <w:rFonts w:hint="eastAsia"/>
+        </w:rPr>
+        <w:t>。</w:t>
+      </w:r>
+    </w:p>
+    <w:p>
+      <w:r>
+        <w:t>3.自我激励及激励他人：作为IT项目经理懂得给自己和团队设定目标，并在实现目标的过程中不断激励团队达成目标</w:t>
+      </w:r>
+      <w:r>
+        <w:rPr>
+          <w:rFonts w:hint="eastAsia"/>
+        </w:rPr>
+        <w:t>。</w:t>
       </w:r>
     </w:p>
     <w:p/>
-    <w:p>
-      <w:r>
-        <w:rPr>
-          <w:rFonts w:hint="eastAsia"/>
-        </w:rPr>
-        <w:t>【劣势】</w:t>
-      </w:r>
-    </w:p>
-    <w:p>
-      <w:pPr>
-        <w:pStyle w:val="a7"/>
-        <w:numPr>
-          <w:ilvl w:val="0"/>
-          <w:numId w:val="2"/>
-        </w:numPr>
-        <w:ind w:firstLineChars="0"/>
-      </w:pPr>
-      <w:r>
-        <w:rPr>
-          <w:rFonts w:hint="eastAsia"/>
-        </w:rPr>
-        <w:t>目前</w:t>
-      </w:r>
-      <w:r>
-        <w:rPr>
-          <w:rFonts w:hint="eastAsia"/>
-        </w:rPr>
-        <w:t>学历不是全日制本科，不是名校</w:t>
-      </w:r>
-    </w:p>
-    <w:p>
-      <w:pPr>
-        <w:pStyle w:val="a7"/>
-        <w:numPr>
-          <w:ilvl w:val="0"/>
-          <w:numId w:val="2"/>
-        </w:numPr>
-        <w:ind w:firstLineChars="0"/>
-      </w:pPr>
-      <w:r>
-        <w:rPr>
-          <w:rFonts w:hint="eastAsia"/>
-        </w:rPr>
-        <w:t>没有英语四六级证书</w:t>
-      </w:r>
-    </w:p>
-    <w:p>
-      <w:pPr>
-        <w:pStyle w:val="a7"/>
-        <w:numPr>
-          <w:ilvl w:val="0"/>
-          <w:numId w:val="2"/>
-        </w:numPr>
-        <w:ind w:firstLineChars="0"/>
-      </w:pPr>
-      <w:r>
-        <w:rPr>
-          <w:rFonts w:hint="eastAsia"/>
-        </w:rPr>
-        <w:t>没有创业经历</w:t>
-      </w:r>
-    </w:p>
-    <w:p>
-      <w:pPr>
-        <w:rPr>
-          <w:rFonts w:hint="eastAsia"/>
-        </w:rPr>
-      </w:pPr>
-    </w:p>
-    <w:p>
-      <w:r>
-        <w:rPr>
-          <w:rFonts w:hint="eastAsia"/>
-        </w:rPr>
-        <w:t>【</w:t>
-      </w:r>
-      <w:r>
-        <w:rPr>
-          <w:rFonts w:hint="eastAsia"/>
-          <w:b/>
-          <w:bCs/>
-        </w:rPr>
-        <w:t>适合读MBA的特质</w:t>
-      </w:r>
-      <w:r>
-        <w:rPr>
-          <w:rFonts w:hint="eastAsia"/>
-        </w:rPr>
-        <w:t>】</w:t>
-      </w:r>
-    </w:p>
-    <w:p>
-      <w:pPr>
-        <w:pStyle w:val="a7"/>
-        <w:numPr>
-          <w:ilvl w:val="0"/>
-          <w:numId w:val="3"/>
-        </w:numPr>
-        <w:ind w:firstLineChars="0"/>
-      </w:pPr>
-      <w:r>
-        <w:rPr>
-          <w:rFonts w:hint="eastAsia"/>
-          <w:b/>
-          <w:bCs/>
-        </w:rPr>
-        <w:t>有同理心</w:t>
-      </w:r>
-      <w:r>
-        <w:rPr>
-          <w:rFonts w:hint="eastAsia"/>
-        </w:rPr>
-        <w:t>：遇</w:t>
-      </w:r>
-      <w:r>
-        <w:rPr>
-          <w:rFonts w:hint="eastAsia"/>
-        </w:rPr>
-        <w:t>事</w:t>
-      </w:r>
-      <w:r>
-        <w:rPr>
-          <w:rFonts w:hint="eastAsia"/>
-        </w:rPr>
-        <w:t>能换位思考</w:t>
-      </w:r>
-      <w:r>
-        <w:rPr>
-          <w:rFonts w:hint="eastAsia"/>
-        </w:rPr>
-        <w:t>，</w:t>
-      </w:r>
-      <w:r>
-        <w:rPr>
-          <w:rFonts w:hint="eastAsia"/>
-        </w:rPr>
-        <w:t>能从发生问题的深层原因及问题处理人情感动机出发制定问题的解决</w:t>
-      </w:r>
-      <w:r>
-        <w:rPr>
-          <w:rFonts w:hint="eastAsia"/>
-        </w:rPr>
-        <w:t>方法及</w:t>
-      </w:r>
-      <w:r>
-        <w:rPr>
-          <w:rFonts w:hint="eastAsia"/>
-        </w:rPr>
-        <w:t>策略</w:t>
-      </w:r>
-      <w:r>
-        <w:rPr>
-          <w:rFonts w:hint="eastAsia"/>
-        </w:rPr>
-        <w:t>。</w:t>
-      </w:r>
-    </w:p>
-    <w:p>
-      <w:pPr>
-        <w:pStyle w:val="a7"/>
-        <w:numPr>
-          <w:ilvl w:val="0"/>
-          <w:numId w:val="3"/>
-        </w:numPr>
-        <w:ind w:firstLineChars="0"/>
-      </w:pPr>
-      <w:r>
-        <w:rPr>
-          <w:rFonts w:hint="eastAsia"/>
-          <w:b/>
-          <w:bCs/>
-        </w:rPr>
-        <w:t>勤奋</w:t>
-      </w:r>
-      <w:r>
-        <w:rPr>
-          <w:rFonts w:hint="eastAsia"/>
-          <w:b/>
-          <w:bCs/>
-        </w:rPr>
-        <w:t>、</w:t>
-      </w:r>
-      <w:r>
-        <w:rPr>
-          <w:rFonts w:hint="eastAsia"/>
-          <w:b/>
-          <w:bCs/>
-        </w:rPr>
-        <w:t>自律</w:t>
-      </w:r>
-      <w:r>
-        <w:rPr>
-          <w:rFonts w:hint="eastAsia"/>
-        </w:rPr>
-        <w:t>：</w:t>
-      </w:r>
-    </w:p>
-    <w:p>
-      <w:r>
-        <w:fldChar w:fldCharType="begin"/>
-      </w:r>
-      <w:r>
-        <w:instrText xml:space="preserve"> </w:instrText>
-      </w:r>
-      <w:r>
-        <w:rPr>
-          <w:rFonts w:hint="eastAsia"/>
-        </w:rPr>
-        <w:instrText>= 1 \* GB3</w:instrText>
-      </w:r>
-      <w:r>
-        <w:instrText xml:space="preserve"> </w:instrText>
-      </w:r>
-      <w:r>
-        <w:fldChar w:fldCharType="separate"/>
-      </w:r>
-      <w:r>
-        <w:rPr>
-          <w:rFonts w:hint="eastAsia"/>
-          <w:noProof/>
-        </w:rPr>
-        <w:t>①</w:t>
-      </w:r>
-      <w:r>
-        <w:fldChar w:fldCharType="end"/>
-      </w:r>
-      <w:r>
-        <w:rPr>
-          <w:rFonts w:hint="eastAsia"/>
-        </w:rPr>
-        <w:t>15年4~8月每个周末5点多起床</w:t>
-      </w:r>
-      <w:r>
-        <w:rPr>
-          <w:rFonts w:hint="eastAsia"/>
-        </w:rPr>
-        <w:t>从深圳</w:t>
-      </w:r>
-      <w:r>
-        <w:rPr>
-          <w:rFonts w:hint="eastAsia"/>
-        </w:rPr>
-        <w:t>坐</w:t>
-      </w:r>
-      <w:r>
-        <w:rPr>
-          <w:rFonts w:hint="eastAsia"/>
-        </w:rPr>
-        <w:t>高铁去</w:t>
-      </w:r>
-      <w:r>
-        <w:rPr>
-          <w:rFonts w:hint="eastAsia"/>
-        </w:rPr>
-        <w:t>广州学习</w:t>
-      </w:r>
-      <w:r>
-        <w:rPr>
-          <w:rFonts w:hint="eastAsia"/>
-        </w:rPr>
-        <w:t>PMP课程。</w:t>
-      </w:r>
-    </w:p>
-    <w:p>
-      <w:r>
-        <w:fldChar w:fldCharType="begin"/>
-      </w:r>
-      <w:r>
-        <w:instrText xml:space="preserve"> </w:instrText>
-      </w:r>
-      <w:r>
-        <w:rPr>
-          <w:rFonts w:hint="eastAsia"/>
-        </w:rPr>
-        <w:instrText>= 2 \* GB3</w:instrText>
-      </w:r>
-      <w:r>
-        <w:instrText xml:space="preserve"> </w:instrText>
-      </w:r>
-      <w:r>
-        <w:fldChar w:fldCharType="separate"/>
-      </w:r>
-      <w:r>
-        <w:rPr>
-          <w:rFonts w:hint="eastAsia"/>
-          <w:noProof/>
-        </w:rPr>
-        <w:t>②</w:t>
-      </w:r>
-      <w:r>
-        <w:fldChar w:fldCharType="end"/>
-      </w:r>
-      <w:r>
-        <w:rPr>
-          <w:rFonts w:hint="eastAsia"/>
-        </w:rPr>
-        <w:t>15年10~18年</w:t>
-      </w:r>
-      <w:r>
-        <w:rPr>
-          <w:rFonts w:hint="eastAsia"/>
-        </w:rPr>
-        <w:t>末</w:t>
-      </w:r>
-      <w:r>
-        <w:rPr>
-          <w:rFonts w:hint="eastAsia"/>
-        </w:rPr>
-        <w:t>每天7点起床背英语单词，</w:t>
-      </w:r>
-      <w:r>
-        <w:rPr>
-          <w:rFonts w:hint="eastAsia"/>
-        </w:rPr>
-        <w:t>周末去深大</w:t>
-      </w:r>
-      <w:r>
-        <w:rPr>
-          <w:rFonts w:hint="eastAsia"/>
-        </w:rPr>
-        <w:t>学习自考课程</w:t>
-      </w:r>
-      <w:r>
-        <w:rPr>
-          <w:rFonts w:hint="eastAsia"/>
-        </w:rPr>
-        <w:t xml:space="preserve">。 </w:t>
-      </w:r>
-    </w:p>
-    <w:p>
-      <w:pPr>
-        <w:rPr>
-          <w:rFonts w:hint="eastAsia"/>
-        </w:rPr>
-      </w:pPr>
-      <w:r>
-        <w:fldChar w:fldCharType="begin"/>
-      </w:r>
-      <w:r>
-        <w:instrText xml:space="preserve"> </w:instrText>
-      </w:r>
-      <w:r>
-        <w:rPr>
-          <w:rFonts w:hint="eastAsia"/>
-        </w:rPr>
-        <w:instrText>= 3 \* GB3</w:instrText>
-      </w:r>
-      <w:r>
-        <w:instrText xml:space="preserve"> </w:instrText>
-      </w:r>
-      <w:r>
-        <w:fldChar w:fldCharType="separate"/>
-      </w:r>
-      <w:r>
-        <w:rPr>
-          <w:rFonts w:hint="eastAsia"/>
-          <w:noProof/>
-        </w:rPr>
-        <w:t>③</w:t>
-      </w:r>
-      <w:r>
-        <w:fldChar w:fldCharType="end"/>
-      </w:r>
-      <w:r>
-        <w:rPr>
-          <w:rFonts w:hint="eastAsia"/>
-        </w:rPr>
-        <w:t>21年2月开始每天6</w:t>
-      </w:r>
-      <w:r>
-        <w:rPr>
-          <w:rFonts w:hint="eastAsia"/>
-        </w:rPr>
-        <w:t>点</w:t>
-      </w:r>
-      <w:r>
-        <w:rPr>
-          <w:rFonts w:hint="eastAsia"/>
-        </w:rPr>
-        <w:t>左右起床考研备考。</w:t>
-      </w:r>
-    </w:p>
-    <w:p>
-      <w:pPr>
-        <w:pStyle w:val="a7"/>
-        <w:numPr>
-          <w:ilvl w:val="0"/>
-          <w:numId w:val="3"/>
-        </w:numPr>
-        <w:ind w:firstLineChars="0"/>
-      </w:pPr>
-      <w:r>
-        <w:rPr>
-          <w:rFonts w:hint="eastAsia"/>
-          <w:b/>
-          <w:bCs/>
-        </w:rPr>
-        <w:t>自我激励</w:t>
-      </w:r>
-      <w:r>
-        <w:rPr>
-          <w:rFonts w:hint="eastAsia"/>
-          <w:b/>
-          <w:bCs/>
-        </w:rPr>
-        <w:t>及激励他人</w:t>
-      </w:r>
-      <w:r>
-        <w:rPr>
-          <w:rFonts w:hint="eastAsia"/>
-        </w:rPr>
-        <w:t>：作为IT项目经理懂得给自己和团队设定目标，并在实现目标的过程中不断激励</w:t>
-      </w:r>
-      <w:r>
-        <w:rPr>
-          <w:rFonts w:hint="eastAsia"/>
-        </w:rPr>
-        <w:t>团队达成目标。</w:t>
-      </w:r>
-    </w:p>
-    <w:p>
-      <w:pPr>
-        <w:rPr>
-          <w:rFonts w:hint="eastAsia"/>
-        </w:rPr>
-      </w:pPr>
-    </w:p>
     <w:sectPr>
       <w:pgSz w:w="11906" w:h="16838"/>
       <w:pgMar w:top="1440" w:right="1800" w:bottom="1440" w:left="1800" w:header="851" w:footer="992" w:gutter="0"/>
@@ -1553,6 +690,7 @@
     <w:lsdException w:name="HTML Sample" w:semiHidden="1" w:unhideWhenUsed="1"/>
     <w:lsdException w:name="HTML Typewriter" w:semiHidden="1" w:unhideWhenUsed="1"/>
     <w:lsdException w:name="HTML Variable" w:semiHidden="1" w:unhideWhenUsed="1"/>
+    <w:lsdException w:name="Normal Table" w:semiHidden="1" w:unhideWhenUsed="1"/>
     <w:lsdException w:name="annotation subject" w:semiHidden="1" w:unhideWhenUsed="1"/>
     <w:lsdException w:name="No List" w:semiHidden="1" w:unhideWhenUsed="1"/>
     <w:lsdException w:name="Outline List 1" w:semiHidden="1" w:unhideWhenUsed="1"/>
@@ -1599,8 +737,10 @@
     <w:lsdException w:name="Table Subtle 2" w:semiHidden="1" w:unhideWhenUsed="1"/>
     <w:lsdException w:name="Table Web 1" w:semiHidden="1" w:unhideWhenUsed="1"/>
     <w:lsdException w:name="Table Web 2" w:semiHidden="1" w:unhideWhenUsed="1"/>
+    <w:lsdException w:name="Table Web 3" w:semiHidden="1" w:unhideWhenUsed="1"/>
     <w:lsdException w:name="Balloon Text" w:semiHidden="1" w:unhideWhenUsed="1"/>
     <w:lsdException w:name="Table Grid" w:uiPriority="39"/>
+    <w:lsdException w:name="Table Theme" w:semiHidden="1" w:unhideWhenUsed="1"/>
     <w:lsdException w:name="Placeholder Text" w:semiHidden="1"/>
     <w:lsdException w:name="No Spacing" w:uiPriority="1" w:qFormat="1"/>
     <w:lsdException w:name="Light Shading" w:uiPriority="60"/>
